--- a/trunk/Procesos Ultimo 2011-2/Caracterizaciones/Planificación/Planificación v3.0/PROCESO - Elaborar Plan Operativo Institucional v3.0.docx
+++ b/trunk/Procesos Ultimo 2011-2/Caracterizaciones/Planificación/Planificación v3.0/PROCESO - Elaborar Plan Operativo Institucional v3.0.docx
@@ -77,25 +77,7 @@
           <w:sz w:val="24"/>
           <w:szCs w:val="24"/>
         </w:rPr>
-        <w:t xml:space="preserve">res realizadas por el Jefe del Departamento de </w:t>
-      </w:r>
-      <w:bookmarkStart w:id="1" w:name="_GoBack"/>
-      <w:r>
-        <w:rPr>
-          <w:rFonts w:ascii="Times New Roman" w:hAnsi="Times New Roman" w:cs="Times New Roman"/>
-          <w:sz w:val="24"/>
-          <w:szCs w:val="24"/>
-        </w:rPr>
-        <w:t>Planificación</w:t>
-      </w:r>
-      <w:bookmarkEnd w:id="1"/>
-      <w:r>
-        <w:rPr>
-          <w:rFonts w:ascii="Times New Roman" w:hAnsi="Times New Roman" w:cs="Times New Roman"/>
-          <w:sz w:val="24"/>
-          <w:szCs w:val="24"/>
-        </w:rPr>
-        <w:t xml:space="preserve"> para elaborar el Plan Operativo Anual Institucional, el cual es producto de la revisión y unificación de todos los planes operativos anuales de los distintos departamentos y áreas de la Oficina Central.</w:t>
+        <w:t>res realizadas por el Jefe del Departamento de Planificación para elaborar el Plan Operativo Anual Institucional, el cual es producto de la revisión y unificación de todos los planes operativos anuales de los distintos departamentos y áreas de la Oficina Central.</w:t>
       </w:r>
     </w:p>
     <w:p>
@@ -4238,6 +4220,15 @@
                 <w:szCs w:val="18"/>
                 <w:lang w:val="es-PE" w:eastAsia="es-PE"/>
               </w:rPr>
+              <w:t xml:space="preserve">Área de </w:t>
+            </w:r>
+            <w:r>
+              <w:rPr>
+                <w:rFonts w:ascii="Times New Roman" w:hAnsi="Times New Roman" w:cs="Times New Roman"/>
+                <w:sz w:val="18"/>
+                <w:szCs w:val="18"/>
+                <w:lang w:val="es-PE" w:eastAsia="es-PE"/>
+              </w:rPr>
               <w:t>Educación Técnica</w:t>
             </w:r>
           </w:p>
@@ -4776,6 +4767,17 @@
                 <w:lang w:val="es-PE" w:eastAsia="es-PE"/>
               </w:rPr>
               <w:lastRenderedPageBreak/>
+              <w:t xml:space="preserve">Área de </w:t>
+            </w:r>
+            <w:bookmarkStart w:id="1" w:name="_GoBack"/>
+            <w:bookmarkEnd w:id="1"/>
+            <w:r>
+              <w:rPr>
+                <w:rFonts w:ascii="Times New Roman" w:hAnsi="Times New Roman" w:cs="Times New Roman"/>
+                <w:sz w:val="18"/>
+                <w:szCs w:val="18"/>
+                <w:lang w:val="es-PE" w:eastAsia="es-PE"/>
+              </w:rPr>
               <w:t>Pastoral y Educación en Valores</w:t>
             </w:r>
           </w:p>
